--- a/Homework02/20204523-NgoDucCuong/Đặc tả UC.docx
+++ b/Homework02/20204523-NgoDucCuong/Đặc tả UC.docx
@@ -105,7 +105,25 @@
                 <w:sz w:val="20"/>
                 <w:szCs w:val="20"/>
               </w:rPr>
-              <w:t>UC-0</w:t>
+              <w:t>UC</w:t>
+            </w:r>
+            <w:r>
+              <w:rPr>
+                <w:rFonts w:ascii="Tahoma" w:eastAsia="Tahoma" w:hAnsi="Tahoma" w:cs="Tahoma"/>
+                <w:color w:val="000000"/>
+                <w:sz w:val="20"/>
+                <w:szCs w:val="20"/>
+              </w:rPr>
+              <w:t>0</w:t>
+            </w:r>
+            <w:r>
+              <w:rPr>
+                <w:rFonts w:ascii="Tahoma" w:eastAsia="Tahoma" w:hAnsi="Tahoma" w:cs="Tahoma"/>
+                <w:color w:val="000000"/>
+                <w:sz w:val="20"/>
+                <w:szCs w:val="20"/>
+              </w:rPr>
+              <w:t>0</w:t>
             </w:r>
             <w:r>
               <w:rPr>
@@ -2909,7 +2927,25 @@
                 <w:sz w:val="20"/>
                 <w:szCs w:val="20"/>
               </w:rPr>
-              <w:t>UC-0</w:t>
+              <w:t>UC</w:t>
+            </w:r>
+            <w:r>
+              <w:rPr>
+                <w:rFonts w:ascii="Tahoma" w:eastAsia="Tahoma" w:hAnsi="Tahoma" w:cs="Tahoma"/>
+                <w:color w:val="000000"/>
+                <w:sz w:val="20"/>
+                <w:szCs w:val="20"/>
+              </w:rPr>
+              <w:t>0</w:t>
+            </w:r>
+            <w:r>
+              <w:rPr>
+                <w:rFonts w:ascii="Tahoma" w:eastAsia="Tahoma" w:hAnsi="Tahoma" w:cs="Tahoma"/>
+                <w:color w:val="000000"/>
+                <w:sz w:val="20"/>
+                <w:szCs w:val="20"/>
+              </w:rPr>
+              <w:t>0</w:t>
             </w:r>
             <w:r>
               <w:rPr>
@@ -5503,6 +5539,44 @@
     </w:sectPr>
   </w:body>
 </w:document>
+</file>
+
+<file path=word/endnotes.xml><?xml version="1.0" encoding="utf-8"?>
+<w:endnotes xmlns:wpc="http://schemas.microsoft.com/office/word/2010/wordprocessingCanvas" xmlns:cx="http://schemas.microsoft.com/office/drawing/2014/chartex" xmlns:cx1="http://schemas.microsoft.com/office/drawing/2015/9/8/chartex" xmlns:cx2="http://schemas.microsoft.com/office/drawing/2015/10/21/chartex" xmlns:cx3="http://schemas.microsoft.com/office/drawing/2016/5/9/chartex" xmlns:cx4="http://schemas.microsoft.com/office/drawing/2016/5/10/chartex" xmlns:cx5="http://schemas.microsoft.com/office/drawing/2016/5/11/chartex" xmlns:cx6="http://schemas.microsoft.com/office/drawing/2016/5/12/chartex" xmlns:cx7="http://schemas.microsoft.com/office/drawing/2016/5/13/chartex" xmlns:cx8="http://schemas.microsoft.com/office/drawing/2016/5/14/chartex" xmlns:mc="http://schemas.openxmlformats.org/markup-compatibility/2006" xmlns:aink="http://schemas.microsoft.com/office/drawing/2016/ink" xmlns:am3d="http://schemas.microsoft.com/office/drawing/2017/model3d" xmlns:o="urn:schemas-microsoft-com:office:office" xmlns:oel="http://schemas.microsoft.com/office/2019/extlst" xmlns:r="http://schemas.openxmlformats.org/officeDocument/2006/relationships" xmlns:m="http://schemas.openxmlformats.org/officeDocument/2006/math" xmlns:v="urn:schemas-microsoft-com:vml" xmlns:wp14="http://schemas.microsoft.com/office/word/2010/wordprocessingDrawing" xmlns:wp="http://schemas.openxmlformats.org/drawingml/2006/wordprocessingDrawing" xmlns:w10="urn:schemas-microsoft-com:office:word" xmlns:w="http://schemas.openxmlformats.org/wordprocessingml/2006/main" xmlns:w14="http://schemas.microsoft.com/office/word/2010/wordml" xmlns:w15="http://schemas.microsoft.com/office/word/2012/wordml" xmlns:w16cex="http://schemas.microsoft.com/office/word/2018/wordml/cex" xmlns:w16cid="http://schemas.microsoft.com/office/word/2016/wordml/cid" xmlns:w16="http://schemas.microsoft.com/office/word/2018/wordml" xmlns:w16sdtdh="http://schemas.microsoft.com/office/word/2020/wordml/sdtdatahash" xmlns:w16se="http://schemas.microsoft.com/office/word/2015/wordml/symex" xmlns:wpg="http://schemas.microsoft.com/office/word/2010/wordprocessingGroup" xmlns:wpi="http://schemas.microsoft.com/office/word/2010/wordprocessingInk" xmlns:wne="http://schemas.microsoft.com/office/word/2006/wordml" xmlns:wps="http://schemas.microsoft.com/office/word/2010/wordprocessingShape" mc:Ignorable="w14 w15 w16se w16cid w16 w16cex w16sdtdh wp14">
+  <w:endnote w:type="separator" w:id="-1">
+    <w:p>
+      <w:r>
+        <w:separator/>
+      </w:r>
+    </w:p>
+  </w:endnote>
+  <w:endnote w:type="continuationSeparator" w:id="0">
+    <w:p>
+      <w:r>
+        <w:continuationSeparator/>
+      </w:r>
+    </w:p>
+  </w:endnote>
+</w:endnotes>
+</file>
+
+<file path=word/footnotes.xml><?xml version="1.0" encoding="utf-8"?>
+<w:footnotes xmlns:wpc="http://schemas.microsoft.com/office/word/2010/wordprocessingCanvas" xmlns:cx="http://schemas.microsoft.com/office/drawing/2014/chartex" xmlns:cx1="http://schemas.microsoft.com/office/drawing/2015/9/8/chartex" xmlns:cx2="http://schemas.microsoft.com/office/drawing/2015/10/21/chartex" xmlns:cx3="http://schemas.microsoft.com/office/drawing/2016/5/9/chartex" xmlns:cx4="http://schemas.microsoft.com/office/drawing/2016/5/10/chartex" xmlns:cx5="http://schemas.microsoft.com/office/drawing/2016/5/11/chartex" xmlns:cx6="http://schemas.microsoft.com/office/drawing/2016/5/12/chartex" xmlns:cx7="http://schemas.microsoft.com/office/drawing/2016/5/13/chartex" xmlns:cx8="http://schemas.microsoft.com/office/drawing/2016/5/14/chartex" xmlns:mc="http://schemas.openxmlformats.org/markup-compatibility/2006" xmlns:aink="http://schemas.microsoft.com/office/drawing/2016/ink" xmlns:am3d="http://schemas.microsoft.com/office/drawing/2017/model3d" xmlns:o="urn:schemas-microsoft-com:office:office" xmlns:oel="http://schemas.microsoft.com/office/2019/extlst" xmlns:r="http://schemas.openxmlformats.org/officeDocument/2006/relationships" xmlns:m="http://schemas.openxmlformats.org/officeDocument/2006/math" xmlns:v="urn:schemas-microsoft-com:vml" xmlns:wp14="http://schemas.microsoft.com/office/word/2010/wordprocessingDrawing" xmlns:wp="http://schemas.openxmlformats.org/drawingml/2006/wordprocessingDrawing" xmlns:w10="urn:schemas-microsoft-com:office:word" xmlns:w="http://schemas.openxmlformats.org/wordprocessingml/2006/main" xmlns:w14="http://schemas.microsoft.com/office/word/2010/wordml" xmlns:w15="http://schemas.microsoft.com/office/word/2012/wordml" xmlns:w16cex="http://schemas.microsoft.com/office/word/2018/wordml/cex" xmlns:w16cid="http://schemas.microsoft.com/office/word/2016/wordml/cid" xmlns:w16="http://schemas.microsoft.com/office/word/2018/wordml" xmlns:w16sdtdh="http://schemas.microsoft.com/office/word/2020/wordml/sdtdatahash" xmlns:w16se="http://schemas.microsoft.com/office/word/2015/wordml/symex" xmlns:wpg="http://schemas.microsoft.com/office/word/2010/wordprocessingGroup" xmlns:wpi="http://schemas.microsoft.com/office/word/2010/wordprocessingInk" xmlns:wne="http://schemas.microsoft.com/office/word/2006/wordml" xmlns:wps="http://schemas.microsoft.com/office/word/2010/wordprocessingShape" mc:Ignorable="w14 w15 w16se w16cid w16 w16cex w16sdtdh wp14">
+  <w:footnote w:type="separator" w:id="-1">
+    <w:p>
+      <w:r>
+        <w:separator/>
+      </w:r>
+    </w:p>
+  </w:footnote>
+  <w:footnote w:type="continuationSeparator" w:id="0">
+    <w:p>
+      <w:r>
+        <w:continuationSeparator/>
+      </w:r>
+    </w:p>
+  </w:footnote>
+</w:footnotes>
 </file>
 
 <file path=word/styles.xml><?xml version="1.0" encoding="utf-8"?>
@@ -5902,7 +5976,7 @@
     <w:lsdException w:name="Unresolved Mention" w:semiHidden="1" w:unhideWhenUsed="1"/>
     <w:lsdException w:name="Smart Link" w:semiHidden="1" w:unhideWhenUsed="1"/>
   </w:latentStyles>
-  <w:style w:type="paragraph" w:default="1" w:styleId="Binhthng">
+  <w:style w:type="paragraph" w:default="1" w:styleId="Normal">
     <w:name w:val="Normal"/>
     <w:qFormat/>
     <w:rsid w:val="00C0664C"/>
@@ -5917,13 +5991,13 @@
       <w14:ligatures w14:val="none"/>
     </w:rPr>
   </w:style>
-  <w:style w:type="character" w:default="1" w:styleId="Phngmcinhcuaoanvn">
+  <w:style w:type="character" w:default="1" w:styleId="DefaultParagraphFont">
     <w:name w:val="Default Paragraph Font"/>
     <w:uiPriority w:val="1"/>
     <w:semiHidden/>
     <w:unhideWhenUsed/>
   </w:style>
-  <w:style w:type="table" w:default="1" w:styleId="BangThngthng">
+  <w:style w:type="table" w:default="1" w:styleId="TableNormal">
     <w:name w:val="Normal Table"/>
     <w:uiPriority w:val="99"/>
     <w:semiHidden/>
@@ -5938,7 +6012,7 @@
       </w:tblCellMar>
     </w:tblPr>
   </w:style>
-  <w:style w:type="numbering" w:default="1" w:styleId="Khngco">
+  <w:style w:type="numbering" w:default="1" w:styleId="NoList">
     <w:name w:val="No List"/>
     <w:uiPriority w:val="99"/>
     <w:semiHidden/>
@@ -5946,8 +6020,64 @@
   </w:style>
   <w:style w:type="character" w:customStyle="1" w:styleId="normaltextrun">
     <w:name w:val="normaltextrun"/>
-    <w:basedOn w:val="Phngmcinhcuaoanvn"/>
+    <w:basedOn w:val="DefaultParagraphFont"/>
     <w:rsid w:val="007A6E5D"/>
+  </w:style>
+  <w:style w:type="paragraph" w:styleId="Header">
+    <w:name w:val="header"/>
+    <w:basedOn w:val="Normal"/>
+    <w:link w:val="HeaderChar"/>
+    <w:uiPriority w:val="99"/>
+    <w:unhideWhenUsed/>
+    <w:rsid w:val="007917CF"/>
+    <w:pPr>
+      <w:tabs>
+        <w:tab w:val="center" w:pos="4680"/>
+        <w:tab w:val="right" w:pos="9360"/>
+      </w:tabs>
+    </w:pPr>
+  </w:style>
+  <w:style w:type="character" w:customStyle="1" w:styleId="HeaderChar">
+    <w:name w:val="Header Char"/>
+    <w:basedOn w:val="DefaultParagraphFont"/>
+    <w:link w:val="Header"/>
+    <w:uiPriority w:val="99"/>
+    <w:rsid w:val="007917CF"/>
+    <w:rPr>
+      <w:rFonts w:ascii="Times New Roman" w:eastAsia="Times New Roman" w:hAnsi="Times New Roman" w:cs="Times New Roman"/>
+      <w:kern w:val="0"/>
+      <w:sz w:val="26"/>
+      <w:szCs w:val="24"/>
+      <w14:ligatures w14:val="none"/>
+    </w:rPr>
+  </w:style>
+  <w:style w:type="paragraph" w:styleId="Footer">
+    <w:name w:val="footer"/>
+    <w:basedOn w:val="Normal"/>
+    <w:link w:val="FooterChar"/>
+    <w:uiPriority w:val="99"/>
+    <w:unhideWhenUsed/>
+    <w:rsid w:val="007917CF"/>
+    <w:pPr>
+      <w:tabs>
+        <w:tab w:val="center" w:pos="4680"/>
+        <w:tab w:val="right" w:pos="9360"/>
+      </w:tabs>
+    </w:pPr>
+  </w:style>
+  <w:style w:type="character" w:customStyle="1" w:styleId="FooterChar">
+    <w:name w:val="Footer Char"/>
+    <w:basedOn w:val="DefaultParagraphFont"/>
+    <w:link w:val="Footer"/>
+    <w:uiPriority w:val="99"/>
+    <w:rsid w:val="007917CF"/>
+    <w:rPr>
+      <w:rFonts w:ascii="Times New Roman" w:eastAsia="Times New Roman" w:hAnsi="Times New Roman" w:cs="Times New Roman"/>
+      <w:kern w:val="0"/>
+      <w:sz w:val="26"/>
+      <w:szCs w:val="24"/>
+      <w14:ligatures w14:val="none"/>
+    </w:rPr>
   </w:style>
 </w:styles>
 </file>
